--- a/Front End/javascript/1. Variables.docx
+++ b/Front End/javascript/1. Variables.docx
@@ -1,10 +1,12 @@
 
 <file path=word/document.xml><?xml version="1.0" encoding="utf-8"?>
-<w:document xmlns:wpc="http://schemas.microsoft.com/office/word/2010/wordprocessingCanvas" xmlns:cx="http://schemas.microsoft.com/office/drawing/2014/chartex" xmlns:cx1="http://schemas.microsoft.com/office/drawing/2015/9/8/chartex" xmlns:cx2="http://schemas.microsoft.com/office/drawing/2015/10/21/chartex" xmlns:cx3="http://schemas.microsoft.com/office/drawing/2016/5/9/chartex" xmlns:cx4="http://schemas.microsoft.com/office/drawing/2016/5/10/chartex" xmlns:cx5="http://schemas.microsoft.com/office/drawing/2016/5/11/chartex" xmlns:cx6="http://schemas.microsoft.com/office/drawing/2016/5/12/chartex" xmlns:cx7="http://schemas.microsoft.com/office/drawing/2016/5/13/chartex" xmlns:cx8="http://schemas.microsoft.com/office/drawing/2016/5/14/chartex" xmlns:mc="http://schemas.openxmlformats.org/markup-compatibility/2006" xmlns:aink="http://schemas.microsoft.com/office/drawing/2016/ink" xmlns:am3d="http://schemas.microsoft.com/office/drawing/2017/model3d" xmlns:o="urn:schemas-microsoft-com:office:office" xmlns:r="http://schemas.openxmlformats.org/officeDocument/2006/relationships" xmlns:m="http://schemas.openxmlformats.org/officeDocument/2006/math" xmlns:v="urn:schemas-microsoft-com:vml" xmlns:wp14="http://schemas.microsoft.com/office/word/2010/wordprocessingDrawing" xmlns:wp="http://schemas.openxmlformats.org/drawingml/2006/wordprocessingDrawing" xmlns:w10="urn:schemas-microsoft-com:office:word" xmlns:w="http://schemas.openxmlformats.org/wordprocessingml/2006/main" xmlns:w14="http://schemas.microsoft.com/office/word/2010/wordml" xmlns:w15="http://schemas.microsoft.com/office/word/2012/wordml" xmlns:w16cex="http://schemas.microsoft.com/office/word/2018/wordml/cex" xmlns:w16cid="http://schemas.microsoft.com/office/word/2016/wordml/cid" xmlns:w16="http://schemas.microsoft.com/office/word/2018/wordml" xmlns:w16se="http://schemas.microsoft.com/office/word/2015/wordml/symex" xmlns:wpg="http://schemas.microsoft.com/office/word/2010/wordprocessingGroup" xmlns:wpi="http://schemas.microsoft.com/office/word/2010/wordprocessingInk" xmlns:wne="http://schemas.microsoft.com/office/word/2006/wordml" xmlns:wps="http://schemas.microsoft.com/office/word/2010/wordprocessingShape" mc:Ignorable="w14 w15 w16se w16cid w16 w16cex wp14">
+<w:document xmlns:wpc="http://schemas.microsoft.com/office/word/2010/wordprocessingCanvas" xmlns:cx="http://schemas.microsoft.com/office/drawing/2014/chartex" xmlns:cx1="http://schemas.microsoft.com/office/drawing/2015/9/8/chartex" xmlns:cx2="http://schemas.microsoft.com/office/drawing/2015/10/21/chartex" xmlns:cx3="http://schemas.microsoft.com/office/drawing/2016/5/9/chartex" xmlns:cx4="http://schemas.microsoft.com/office/drawing/2016/5/10/chartex" xmlns:cx5="http://schemas.microsoft.com/office/drawing/2016/5/11/chartex" xmlns:cx6="http://schemas.microsoft.com/office/drawing/2016/5/12/chartex" xmlns:cx7="http://schemas.microsoft.com/office/drawing/2016/5/13/chartex" xmlns:cx8="http://schemas.microsoft.com/office/drawing/2016/5/14/chartex" xmlns:mc="http://schemas.openxmlformats.org/markup-compatibility/2006" xmlns:aink="http://schemas.microsoft.com/office/drawing/2016/ink" xmlns:am3d="http://schemas.microsoft.com/office/drawing/2017/model3d" xmlns:o="urn:schemas-microsoft-com:office:office" xmlns:r="http://schemas.openxmlformats.org/officeDocument/2006/relationships" xmlns:m="http://schemas.openxmlformats.org/officeDocument/2006/math" xmlns:v="urn:schemas-microsoft-com:vml" xmlns:wp14="http://schemas.microsoft.com/office/word/2010/wordprocessingDrawing" xmlns:wp="http://schemas.openxmlformats.org/drawingml/2006/wordprocessingDrawing" xmlns:w10="urn:schemas-microsoft-com:office:word" xmlns:w="http://schemas.openxmlformats.org/wordprocessingml/2006/main" xmlns:w14="http://schemas.microsoft.com/office/word/2010/wordml" xmlns:w15="http://schemas.microsoft.com/office/word/2012/wordml" xmlns:w16cex="http://schemas.microsoft.com/office/word/2018/wordml/cex" xmlns:w16cid="http://schemas.microsoft.com/office/word/2016/wordml/cid" xmlns:w16="http://schemas.microsoft.com/office/word/2018/wordml" xmlns:w16sdtdh="http://schemas.microsoft.com/office/word/2020/wordml/sdtdatahash" xmlns:w16se="http://schemas.microsoft.com/office/word/2015/wordml/symex" xmlns:wpg="http://schemas.microsoft.com/office/word/2010/wordprocessingGroup" xmlns:wpi="http://schemas.microsoft.com/office/word/2010/wordprocessingInk" xmlns:wne="http://schemas.microsoft.com/office/word/2006/wordml" xmlns:wps="http://schemas.microsoft.com/office/word/2010/wordprocessingShape" mc:Ignorable="w14 w15 w16se w16cid w16 w16cex w16sdtdh wp14">
   <w:body>
     <w:p>
       <w:pPr>
-        <w:ind w:left="720" w:hanging="360"/>
+        <w:rPr>
+          <w:rFonts w:asciiTheme="minorHAnsi" w:hAnsiTheme="minorHAnsi" w:cstheme="minorHAnsi"/>
+        </w:rPr>
       </w:pPr>
     </w:p>
     <w:p>
@@ -15,51 +17,43 @@
           <w:numId w:val="1"/>
         </w:numPr>
         <w:rPr>
-          <w:b/>
-          <w:bCs/>
-        </w:rPr>
-      </w:pPr>
-      <w:r>
-        <w:rPr>
-          <w:b/>
-          <w:bCs/>
-        </w:rPr>
-        <w:t>Var</w:t>
-      </w:r>
-      <w:r>
-        <w:rPr>
-          <w:b/>
-          <w:bCs/>
-        </w:rPr>
-        <w:t xml:space="preserve">  </w:t>
-      </w:r>
-      <w:r>
-        <w:rPr>
-          <w:b/>
-          <w:bCs/>
-        </w:rPr>
-        <w:t xml:space="preserve">  </w:t>
-      </w:r>
-      <w:r>
+          <w:rFonts w:asciiTheme="minorHAnsi" w:hAnsiTheme="minorHAnsi" w:cstheme="minorHAnsi"/>
+          <w:b/>
+          <w:bCs/>
+        </w:rPr>
+      </w:pPr>
+      <w:r>
+        <w:rPr>
+          <w:rFonts w:asciiTheme="minorHAnsi" w:hAnsiTheme="minorHAnsi" w:cstheme="minorHAnsi"/>
+          <w:b/>
+          <w:bCs/>
+        </w:rPr>
+        <w:t xml:space="preserve">Var    </w:t>
+      </w:r>
+      <w:r>
+        <w:rPr>
+          <w:rFonts w:asciiTheme="minorHAnsi" w:hAnsiTheme="minorHAnsi" w:cstheme="minorHAnsi"/>
+        </w:rPr>
         <w:t>Mutable variable, old way. Reason it is not used anymore is that its scope is whole file. This makes separation of code difficult</w:t>
       </w:r>
       <w:r>
+        <w:rPr>
+          <w:rFonts w:asciiTheme="minorHAnsi" w:hAnsiTheme="minorHAnsi" w:cstheme="minorHAnsi"/>
+        </w:rPr>
         <w:t xml:space="preserve"> and prone to bugs </w:t>
       </w:r>
       <w:r>
+        <w:rPr>
+          <w:rFonts w:asciiTheme="minorHAnsi" w:hAnsiTheme="minorHAnsi" w:cstheme="minorHAnsi"/>
+        </w:rPr>
         <w:t xml:space="preserve">on a team environment </w:t>
       </w:r>
       <w:r>
+        <w:rPr>
+          <w:rFonts w:asciiTheme="minorHAnsi" w:hAnsiTheme="minorHAnsi" w:cstheme="minorHAnsi"/>
+        </w:rPr>
         <w:t>sometimes.</w:t>
       </w:r>
-    </w:p>
-    <w:p>
-      <w:pPr>
-        <w:rPr>
-          <w:b/>
-          <w:bCs/>
-        </w:rPr>
-      </w:pPr>
     </w:p>
     <w:p>
       <w:pPr>
@@ -69,37 +63,43 @@
           <w:numId w:val="1"/>
         </w:numPr>
         <w:rPr>
-          <w:b/>
-          <w:bCs/>
-        </w:rPr>
-      </w:pPr>
-      <w:r>
-        <w:rPr>
+          <w:rFonts w:asciiTheme="minorHAnsi" w:hAnsiTheme="minorHAnsi" w:cstheme="minorHAnsi"/>
+          <w:b/>
+          <w:bCs/>
+        </w:rPr>
+      </w:pPr>
+      <w:r>
+        <w:rPr>
+          <w:rFonts w:asciiTheme="minorHAnsi" w:hAnsiTheme="minorHAnsi" w:cstheme="minorHAnsi"/>
           <w:b/>
           <w:bCs/>
         </w:rPr>
         <w:t xml:space="preserve">let </w:t>
       </w:r>
       <w:r>
+        <w:rPr>
+          <w:rFonts w:asciiTheme="minorHAnsi" w:hAnsiTheme="minorHAnsi" w:cstheme="minorHAnsi"/>
+        </w:rPr>
         <w:t>same</w:t>
       </w:r>
       <w:r>
+        <w:rPr>
+          <w:rFonts w:asciiTheme="minorHAnsi" w:hAnsiTheme="minorHAnsi" w:cstheme="minorHAnsi"/>
+        </w:rPr>
         <w:t xml:space="preserve"> as var, but it only </w:t>
       </w:r>
       <w:r>
+        <w:rPr>
+          <w:rFonts w:asciiTheme="minorHAnsi" w:hAnsiTheme="minorHAnsi" w:cstheme="minorHAnsi"/>
+        </w:rPr>
         <w:t>exists</w:t>
       </w:r>
       <w:r>
+        <w:rPr>
+          <w:rFonts w:asciiTheme="minorHAnsi" w:hAnsiTheme="minorHAnsi" w:cstheme="minorHAnsi"/>
+        </w:rPr>
         <w:t xml:space="preserve"> within the current scope rather than the whole file. This is the new and preferred way now</w:t>
       </w:r>
-    </w:p>
-    <w:p>
-      <w:pPr>
-        <w:rPr>
-          <w:b/>
-          <w:bCs/>
-        </w:rPr>
-      </w:pPr>
     </w:p>
     <w:p>
       <w:pPr>
@@ -109,50 +109,61 @@
           <w:numId w:val="1"/>
         </w:numPr>
         <w:rPr>
-          <w:b/>
-          <w:bCs/>
-        </w:rPr>
-      </w:pPr>
-      <w:r>
-        <w:rPr>
-          <w:b/>
-          <w:bCs/>
-        </w:rPr>
-        <w:t>const</w:t>
-      </w:r>
-      <w:r>
-        <w:rPr>
-          <w:b/>
-          <w:bCs/>
-        </w:rPr>
-        <w:t xml:space="preserve"> </w:t>
-      </w:r>
-      <w:r>
+          <w:rFonts w:asciiTheme="minorHAnsi" w:hAnsiTheme="minorHAnsi" w:cstheme="minorHAnsi"/>
+          <w:b/>
+          <w:bCs/>
+        </w:rPr>
+      </w:pPr>
+      <w:r>
+        <w:rPr>
+          <w:rFonts w:asciiTheme="minorHAnsi" w:hAnsiTheme="minorHAnsi" w:cstheme="minorHAnsi"/>
+          <w:b/>
+          <w:bCs/>
+        </w:rPr>
+        <w:t xml:space="preserve">const </w:t>
+      </w:r>
+      <w:r>
+        <w:rPr>
+          <w:rFonts w:asciiTheme="minorHAnsi" w:hAnsiTheme="minorHAnsi" w:cstheme="minorHAnsi"/>
+        </w:rPr>
         <w:t xml:space="preserve">immutable variable, </w:t>
       </w:r>
       <w:r>
+        <w:rPr>
+          <w:rFonts w:asciiTheme="minorHAnsi" w:hAnsiTheme="minorHAnsi" w:cstheme="minorHAnsi"/>
+        </w:rPr>
         <w:t>can’t</w:t>
       </w:r>
       <w:r>
+        <w:rPr>
+          <w:rFonts w:asciiTheme="minorHAnsi" w:hAnsiTheme="minorHAnsi" w:cstheme="minorHAnsi"/>
+        </w:rPr>
         <w:t xml:space="preserve"> change later once assigned. Good practice is to use const on every variable that is not supposed to change.</w:t>
       </w:r>
       <w:r>
+        <w:rPr>
+          <w:rFonts w:asciiTheme="minorHAnsi" w:hAnsiTheme="minorHAnsi" w:cstheme="minorHAnsi"/>
+        </w:rPr>
         <w:t xml:space="preserve"> Once we assign a value to const it </w:t>
       </w:r>
       <w:r>
+        <w:rPr>
+          <w:rFonts w:asciiTheme="minorHAnsi" w:hAnsiTheme="minorHAnsi" w:cstheme="minorHAnsi"/>
+        </w:rPr>
         <w:t>can’t</w:t>
       </w:r>
       <w:r>
+        <w:rPr>
+          <w:rFonts w:asciiTheme="minorHAnsi" w:hAnsiTheme="minorHAnsi" w:cstheme="minorHAnsi"/>
+        </w:rPr>
         <w:t xml:space="preserve"> change anymore.  </w:t>
       </w:r>
       <w:r>
+        <w:rPr>
+          <w:rFonts w:asciiTheme="minorHAnsi" w:hAnsiTheme="minorHAnsi" w:cstheme="minorHAnsi"/>
+        </w:rPr>
         <w:t xml:space="preserve">                                                                            </w:t>
       </w:r>
-    </w:p>
-    <w:p>
-      <w:pPr>
-        <w:pStyle w:val="ListParagraph"/>
-      </w:pPr>
     </w:p>
     <w:p>
       <w:pPr>
@@ -162,28 +173,31 @@
           <w:numId w:val="1"/>
         </w:numPr>
         <w:rPr>
-          <w:b/>
-          <w:bCs/>
-        </w:rPr>
-      </w:pPr>
-      <w:r>
+          <w:rFonts w:asciiTheme="minorHAnsi" w:hAnsiTheme="minorHAnsi" w:cstheme="minorHAnsi"/>
+          <w:b/>
+          <w:bCs/>
+        </w:rPr>
+      </w:pPr>
+      <w:r>
+        <w:rPr>
+          <w:rFonts w:asciiTheme="minorHAnsi" w:hAnsiTheme="minorHAnsi" w:cstheme="minorHAnsi"/>
+        </w:rPr>
         <w:t xml:space="preserve">We must </w:t>
       </w:r>
       <w:r>
         <w:rPr>
+          <w:rFonts w:asciiTheme="minorHAnsi" w:hAnsiTheme="minorHAnsi" w:cstheme="minorHAnsi"/>
           <w:b/>
           <w:bCs/>
         </w:rPr>
         <w:t>initialize</w:t>
       </w:r>
       <w:r>
-        <w:t xml:space="preserve"> a const, otherwise it will give us an error.      </w:t>
-      </w:r>
-    </w:p>
-    <w:p>
-      <w:pPr>
-        <w:pStyle w:val="ListParagraph"/>
-      </w:pPr>
+        <w:rPr>
+          <w:rFonts w:asciiTheme="minorHAnsi" w:hAnsiTheme="minorHAnsi" w:cstheme="minorHAnsi"/>
+        </w:rPr>
+        <w:t xml:space="preserve"> a const, otherwise it will give us an error. </w:t>
+      </w:r>
     </w:p>
     <w:p>
       <w:pPr>
@@ -193,35 +207,63 @@
           <w:numId w:val="1"/>
         </w:numPr>
         <w:rPr>
-          <w:b/>
-          <w:bCs/>
-        </w:rPr>
-      </w:pPr>
-      <w:r>
+          <w:rFonts w:asciiTheme="minorHAnsi" w:hAnsiTheme="minorHAnsi" w:cstheme="minorHAnsi"/>
+          <w:b/>
+          <w:bCs/>
+        </w:rPr>
+      </w:pPr>
+      <w:r>
+        <w:rPr>
+          <w:rFonts w:asciiTheme="minorHAnsi" w:hAnsiTheme="minorHAnsi" w:cstheme="minorHAnsi"/>
+        </w:rPr>
         <w:t>F</w:t>
       </w:r>
       <w:r>
+        <w:rPr>
+          <w:rFonts w:asciiTheme="minorHAnsi" w:hAnsiTheme="minorHAnsi" w:cstheme="minorHAnsi"/>
+        </w:rPr>
         <w:t>or data structures it’s a bit different though, because even though const are immutable, we can change for example a const map or list by adding values into it. This doesn’t actually change the const since the variable itself point to the start of the map/list.</w:t>
       </w:r>
+      <w:r>
+        <w:rPr>
+          <w:rFonts w:asciiTheme="minorHAnsi" w:hAnsiTheme="minorHAnsi" w:cstheme="minorHAnsi"/>
+        </w:rPr>
+        <w:t xml:space="preserve"> </w:t>
+      </w:r>
+      <w:r>
+        <w:rPr>
+          <w:rFonts w:asciiTheme="minorHAnsi" w:hAnsiTheme="minorHAnsi" w:cstheme="minorHAnsi"/>
+        </w:rPr>
+        <w:t>Basically,</w:t>
+      </w:r>
+      <w:r>
+        <w:rPr>
+          <w:rFonts w:asciiTheme="minorHAnsi" w:hAnsiTheme="minorHAnsi" w:cstheme="minorHAnsi"/>
+        </w:rPr>
+        <w:t xml:space="preserve"> as long as reference to a data structure not changed, we cause edit values of a const data structure like array or object.</w:t>
+      </w:r>
     </w:p>
     <w:p>
       <w:pPr>
         <w:pStyle w:val="ListParagraph"/>
         <w:rPr>
-          <w:b/>
-          <w:bCs/>
-        </w:rPr>
-      </w:pPr>
-    </w:p>
-    <w:p>
-      <w:pPr>
-        <w:rPr>
-          <w:b/>
-          <w:bCs/>
-        </w:rPr>
-      </w:pPr>
-      <w:r>
-        <w:rPr>
+          <w:rFonts w:asciiTheme="minorHAnsi" w:hAnsiTheme="minorHAnsi" w:cstheme="minorHAnsi"/>
+          <w:b/>
+          <w:bCs/>
+        </w:rPr>
+      </w:pPr>
+    </w:p>
+    <w:p>
+      <w:pPr>
+        <w:rPr>
+          <w:rFonts w:asciiTheme="minorHAnsi" w:hAnsiTheme="minorHAnsi" w:cstheme="minorHAnsi"/>
+          <w:b/>
+          <w:bCs/>
+        </w:rPr>
+      </w:pPr>
+      <w:r>
+        <w:rPr>
+          <w:rFonts w:asciiTheme="minorHAnsi" w:hAnsiTheme="minorHAnsi" w:cstheme="minorHAnsi"/>
           <w:b/>
           <w:bCs/>
         </w:rPr>
@@ -236,12 +278,28 @@
           <w:numId w:val="2"/>
         </w:numPr>
         <w:rPr>
-          <w:b/>
-          <w:bCs/>
-        </w:rPr>
-      </w:pPr>
-      <w:r>
-        <w:t>Variable names con only contain numbers, letters _ and $.</w:t>
+          <w:rFonts w:asciiTheme="minorHAnsi" w:hAnsiTheme="minorHAnsi" w:cstheme="minorHAnsi"/>
+          <w:b/>
+          <w:bCs/>
+        </w:rPr>
+      </w:pPr>
+      <w:r>
+        <w:rPr>
+          <w:rFonts w:asciiTheme="minorHAnsi" w:hAnsiTheme="minorHAnsi" w:cstheme="minorHAnsi"/>
+        </w:rPr>
+        <w:t>Variable names c</w:t>
+      </w:r>
+      <w:r>
+        <w:rPr>
+          <w:rFonts w:asciiTheme="minorHAnsi" w:hAnsiTheme="minorHAnsi" w:cstheme="minorHAnsi"/>
+        </w:rPr>
+        <w:t>a</w:t>
+      </w:r>
+      <w:r>
+        <w:rPr>
+          <w:rFonts w:asciiTheme="minorHAnsi" w:hAnsiTheme="minorHAnsi" w:cstheme="minorHAnsi"/>
+        </w:rPr>
+        <w:t>n only contain numbers, letters _ and $.</w:t>
       </w:r>
     </w:p>
     <w:p>
@@ -252,11 +310,15 @@
           <w:numId w:val="2"/>
         </w:numPr>
         <w:rPr>
-          <w:b/>
-          <w:bCs/>
-        </w:rPr>
-      </w:pPr>
-      <w:r>
+          <w:rFonts w:asciiTheme="minorHAnsi" w:hAnsiTheme="minorHAnsi" w:cstheme="minorHAnsi"/>
+          <w:b/>
+          <w:bCs/>
+        </w:rPr>
+      </w:pPr>
+      <w:r>
+        <w:rPr>
+          <w:rFonts w:asciiTheme="minorHAnsi" w:hAnsiTheme="minorHAnsi" w:cstheme="minorHAnsi"/>
+        </w:rPr>
         <w:t>Variable names can’t start with a number.</w:t>
       </w:r>
     </w:p>
@@ -268,59 +330,62 @@
           <w:numId w:val="2"/>
         </w:numPr>
         <w:rPr>
-          <w:b/>
-          <w:bCs/>
-        </w:rPr>
-      </w:pPr>
-      <w:r>
+          <w:rFonts w:asciiTheme="minorHAnsi" w:hAnsiTheme="minorHAnsi" w:cstheme="minorHAnsi"/>
+          <w:b/>
+          <w:bCs/>
+        </w:rPr>
+      </w:pPr>
+      <w:r>
+        <w:rPr>
+          <w:rFonts w:asciiTheme="minorHAnsi" w:hAnsiTheme="minorHAnsi" w:cstheme="minorHAnsi"/>
+        </w:rPr>
         <w:t>Can’t</w:t>
       </w:r>
       <w:r>
+        <w:rPr>
+          <w:rFonts w:asciiTheme="minorHAnsi" w:hAnsiTheme="minorHAnsi" w:cstheme="minorHAnsi"/>
+        </w:rPr>
         <w:t xml:space="preserve"> use keywords as a variable name.</w:t>
       </w:r>
     </w:p>
     <w:p>
       <w:pPr>
         <w:rPr>
-          <w:b/>
-          <w:bCs/>
-        </w:rPr>
-      </w:pPr>
-    </w:p>
-    <w:p>
-      <w:pPr>
-        <w:rPr>
-          <w:b/>
-          <w:bCs/>
-        </w:rPr>
-      </w:pPr>
+          <w:rFonts w:asciiTheme="minorHAnsi" w:hAnsiTheme="minorHAnsi" w:cstheme="minorHAnsi"/>
+          <w:b/>
+          <w:bCs/>
+        </w:rPr>
+      </w:pPr>
+    </w:p>
+    <w:p>
+      <w:pPr>
+        <w:rPr>
+          <w:rFonts w:asciiTheme="minorHAnsi" w:hAnsiTheme="minorHAnsi" w:cstheme="minorHAnsi"/>
+          <w:b/>
+          <w:bCs/>
+        </w:rPr>
+      </w:pPr>
+      <w:r>
+        <w:rPr>
+          <w:rFonts w:asciiTheme="minorHAnsi" w:hAnsiTheme="minorHAnsi" w:cstheme="minorHAnsi"/>
+          <w:b/>
+          <w:bCs/>
+        </w:rPr>
+        <w:t xml:space="preserve">Truthy and </w:t>
+      </w:r>
       <w:proofErr w:type="spellStart"/>
       <w:r>
         <w:rPr>
-          <w:b/>
-          <w:bCs/>
-        </w:rPr>
-        <w:t>Truthly</w:t>
+          <w:rFonts w:asciiTheme="minorHAnsi" w:hAnsiTheme="minorHAnsi" w:cstheme="minorHAnsi"/>
+          <w:b/>
+          <w:bCs/>
+        </w:rPr>
+        <w:t>Falsy</w:t>
       </w:r>
       <w:proofErr w:type="spellEnd"/>
       <w:r>
         <w:rPr>
-          <w:b/>
-          <w:bCs/>
-        </w:rPr>
-        <w:t xml:space="preserve"> and </w:t>
-      </w:r>
-      <w:proofErr w:type="spellStart"/>
-      <w:r>
-        <w:rPr>
-          <w:b/>
-          <w:bCs/>
-        </w:rPr>
-        <w:t>Falsly</w:t>
-      </w:r>
-      <w:proofErr w:type="spellEnd"/>
-      <w:r>
-        <w:rPr>
+          <w:rFonts w:asciiTheme="minorHAnsi" w:hAnsiTheme="minorHAnsi" w:cstheme="minorHAnsi"/>
           <w:b/>
           <w:bCs/>
         </w:rPr>
@@ -330,9 +395,13 @@
     <w:p>
       <w:pPr>
         <w:jc w:val="center"/>
-      </w:pPr>
-      <w:r>
-        <w:rPr>
+        <w:rPr>
+          <w:rFonts w:asciiTheme="minorHAnsi" w:hAnsiTheme="minorHAnsi" w:cstheme="minorHAnsi"/>
+        </w:rPr>
+      </w:pPr>
+      <w:r>
+        <w:rPr>
+          <w:rFonts w:asciiTheme="minorHAnsi" w:hAnsiTheme="minorHAnsi" w:cstheme="minorHAnsi"/>
           <w:noProof/>
         </w:rPr>
         <w:drawing>
@@ -379,13 +448,44 @@
           <w:ilvl w:val="0"/>
           <w:numId w:val="3"/>
         </w:numPr>
-      </w:pPr>
-      <w:r>
-        <w:t xml:space="preserve">There is 5 type of </w:t>
+        <w:rPr>
+          <w:rFonts w:asciiTheme="minorHAnsi" w:hAnsiTheme="minorHAnsi" w:cstheme="minorHAnsi"/>
+        </w:rPr>
+      </w:pPr>
+      <w:r>
+        <w:rPr>
+          <w:rFonts w:asciiTheme="minorHAnsi" w:hAnsiTheme="minorHAnsi" w:cstheme="minorHAnsi"/>
+        </w:rPr>
+        <w:t xml:space="preserve">There </w:t>
+      </w:r>
+      <w:r>
+        <w:rPr>
+          <w:rFonts w:asciiTheme="minorHAnsi" w:hAnsiTheme="minorHAnsi" w:cstheme="minorHAnsi"/>
+        </w:rPr>
+        <w:t>are</w:t>
+      </w:r>
+      <w:r>
+        <w:rPr>
+          <w:rFonts w:asciiTheme="minorHAnsi" w:hAnsiTheme="minorHAnsi" w:cstheme="minorHAnsi"/>
+        </w:rPr>
+        <w:t xml:space="preserve"> 5 </w:t>
+      </w:r>
+      <w:r>
+        <w:rPr>
+          <w:rFonts w:asciiTheme="minorHAnsi" w:hAnsiTheme="minorHAnsi" w:cstheme="minorHAnsi"/>
+        </w:rPr>
+        <w:t>types</w:t>
+      </w:r>
+      <w:r>
+        <w:rPr>
+          <w:rFonts w:asciiTheme="minorHAnsi" w:hAnsiTheme="minorHAnsi" w:cstheme="minorHAnsi"/>
+        </w:rPr>
+        <w:t xml:space="preserve"> of </w:t>
       </w:r>
       <w:proofErr w:type="spellStart"/>
       <w:r>
         <w:rPr>
+          <w:rFonts w:asciiTheme="minorHAnsi" w:hAnsiTheme="minorHAnsi" w:cstheme="minorHAnsi"/>
           <w:b/>
           <w:bCs/>
         </w:rPr>
@@ -393,18 +493,33 @@
       </w:r>
       <w:proofErr w:type="spellEnd"/>
       <w:r>
+        <w:rPr>
+          <w:rFonts w:asciiTheme="minorHAnsi" w:hAnsiTheme="minorHAnsi" w:cstheme="minorHAnsi"/>
+        </w:rPr>
         <w:t xml:space="preserve"> values in </w:t>
       </w:r>
       <w:r>
+        <w:rPr>
+          <w:rFonts w:asciiTheme="minorHAnsi" w:hAnsiTheme="minorHAnsi" w:cstheme="minorHAnsi"/>
+        </w:rPr>
         <w:t>JavaScript</w:t>
       </w:r>
       <w:r>
+        <w:rPr>
+          <w:rFonts w:asciiTheme="minorHAnsi" w:hAnsiTheme="minorHAnsi" w:cstheme="minorHAnsi"/>
+        </w:rPr>
         <w:t xml:space="preserve">. When we attempt to convert them to a Boolean, these will be </w:t>
       </w:r>
       <w:r>
+        <w:rPr>
+          <w:rFonts w:asciiTheme="minorHAnsi" w:hAnsiTheme="minorHAnsi" w:cstheme="minorHAnsi"/>
+        </w:rPr>
         <w:t xml:space="preserve">converted to </w:t>
       </w:r>
       <w:r>
+        <w:rPr>
+          <w:rFonts w:asciiTheme="minorHAnsi" w:hAnsiTheme="minorHAnsi" w:cstheme="minorHAnsi"/>
+        </w:rPr>
         <w:t>false.</w:t>
       </w:r>
     </w:p>
@@ -415,27 +530,169 @@
           <w:ilvl w:val="0"/>
           <w:numId w:val="3"/>
         </w:numPr>
-      </w:pPr>
-      <w:r>
+        <w:rPr>
+          <w:rFonts w:asciiTheme="minorHAnsi" w:hAnsiTheme="minorHAnsi" w:cstheme="minorHAnsi"/>
+        </w:rPr>
+      </w:pPr>
+      <w:r>
+        <w:rPr>
+          <w:rFonts w:asciiTheme="minorHAnsi" w:hAnsiTheme="minorHAnsi" w:cstheme="minorHAnsi"/>
+        </w:rPr>
         <w:t xml:space="preserve">Everything else is </w:t>
       </w:r>
-      <w:proofErr w:type="spellStart"/>
-      <w:r>
-        <w:rPr>
-          <w:b/>
-          <w:bCs/>
-        </w:rPr>
-        <w:t>truthly</w:t>
-      </w:r>
-      <w:proofErr w:type="spellEnd"/>
-      <w:r>
+      <w:r>
+        <w:rPr>
+          <w:rFonts w:asciiTheme="minorHAnsi" w:hAnsiTheme="minorHAnsi" w:cstheme="minorHAnsi"/>
+          <w:b/>
+          <w:bCs/>
+        </w:rPr>
+        <w:t>truthy</w:t>
+      </w:r>
+      <w:r>
+        <w:rPr>
+          <w:rFonts w:asciiTheme="minorHAnsi" w:hAnsiTheme="minorHAnsi" w:cstheme="minorHAnsi"/>
+        </w:rPr>
         <w:t xml:space="preserve"> values.  If we try to convert them to Boolean, they will be </w:t>
       </w:r>
       <w:r>
+        <w:rPr>
+          <w:rFonts w:asciiTheme="minorHAnsi" w:hAnsiTheme="minorHAnsi" w:cstheme="minorHAnsi"/>
+        </w:rPr>
         <w:t>converted</w:t>
       </w:r>
       <w:r>
+        <w:rPr>
+          <w:rFonts w:asciiTheme="minorHAnsi" w:hAnsiTheme="minorHAnsi" w:cstheme="minorHAnsi"/>
+        </w:rPr>
         <w:t xml:space="preserve"> to true.</w:t>
+      </w:r>
+    </w:p>
+    <w:p>
+      <w:pPr>
+        <w:rPr>
+          <w:rFonts w:asciiTheme="minorHAnsi" w:hAnsiTheme="minorHAnsi" w:cstheme="minorHAnsi"/>
+        </w:rPr>
+      </w:pPr>
+    </w:p>
+    <w:p>
+      <w:pPr>
+        <w:rPr>
+          <w:rFonts w:asciiTheme="minorHAnsi" w:hAnsiTheme="minorHAnsi" w:cstheme="minorHAnsi"/>
+        </w:rPr>
+      </w:pPr>
+    </w:p>
+    <w:p>
+      <w:pPr>
+        <w:rPr>
+          <w:rFonts w:asciiTheme="minorHAnsi" w:hAnsiTheme="minorHAnsi" w:cstheme="minorHAnsi"/>
+        </w:rPr>
+      </w:pPr>
+      <w:r>
+        <w:rPr>
+          <w:rFonts w:asciiTheme="minorHAnsi" w:hAnsiTheme="minorHAnsi" w:cstheme="minorHAnsi"/>
+          <w:noProof/>
+        </w:rPr>
+        <w:lastRenderedPageBreak/>
+        <w:drawing>
+          <wp:inline distT="0" distB="0" distL="0" distR="0" wp14:anchorId="469EEEB5" wp14:editId="548885BA">
+            <wp:extent cx="5943600" cy="3282950"/>
+            <wp:effectExtent l="0" t="0" r="0" b="0"/>
+            <wp:docPr id="2" name="Picture 2"/>
+            <wp:cNvGraphicFramePr>
+              <a:graphicFrameLocks xmlns:a="http://schemas.openxmlformats.org/drawingml/2006/main" noChangeAspect="1"/>
+            </wp:cNvGraphicFramePr>
+            <a:graphic xmlns:a="http://schemas.openxmlformats.org/drawingml/2006/main">
+              <a:graphicData uri="http://schemas.openxmlformats.org/drawingml/2006/picture">
+                <pic:pic xmlns:pic="http://schemas.openxmlformats.org/drawingml/2006/picture">
+                  <pic:nvPicPr>
+                    <pic:cNvPr id="1" name=""/>
+                    <pic:cNvPicPr/>
+                  </pic:nvPicPr>
+                  <pic:blipFill>
+                    <a:blip r:embed="rId6"/>
+                    <a:stretch>
+                      <a:fillRect/>
+                    </a:stretch>
+                  </pic:blipFill>
+                  <pic:spPr>
+                    <a:xfrm>
+                      <a:off x="0" y="0"/>
+                      <a:ext cx="5943600" cy="3282950"/>
+                    </a:xfrm>
+                    <a:prstGeom prst="rect">
+                      <a:avLst/>
+                    </a:prstGeom>
+                    <a:effectLst>
+                      <a:innerShdw blurRad="114300">
+                        <a:prstClr val="black"/>
+                      </a:innerShdw>
+                    </a:effectLst>
+                  </pic:spPr>
+                </pic:pic>
+              </a:graphicData>
+            </a:graphic>
+          </wp:inline>
+        </w:drawing>
+      </w:r>
+    </w:p>
+    <w:p>
+      <w:pPr>
+        <w:rPr>
+          <w:rFonts w:asciiTheme="minorHAnsi" w:hAnsiTheme="minorHAnsi" w:cstheme="minorHAnsi"/>
+        </w:rPr>
+      </w:pPr>
+    </w:p>
+    <w:p>
+      <w:pPr>
+        <w:rPr>
+          <w:rFonts w:asciiTheme="minorHAnsi" w:hAnsiTheme="minorHAnsi" w:cstheme="minorHAnsi"/>
+        </w:rPr>
+      </w:pPr>
+      <w:r>
+        <w:rPr>
+          <w:rFonts w:asciiTheme="minorHAnsi" w:hAnsiTheme="minorHAnsi" w:cstheme="minorHAnsi"/>
+          <w:noProof/>
+        </w:rPr>
+        <w:drawing>
+          <wp:inline distT="0" distB="0" distL="0" distR="0" wp14:anchorId="483AD3DF" wp14:editId="4FC378C1">
+            <wp:extent cx="5943600" cy="2714625"/>
+            <wp:effectExtent l="0" t="0" r="0" b="9525"/>
+            <wp:docPr id="4" name="Picture 4"/>
+            <wp:cNvGraphicFramePr>
+              <a:graphicFrameLocks xmlns:a="http://schemas.openxmlformats.org/drawingml/2006/main" noChangeAspect="1"/>
+            </wp:cNvGraphicFramePr>
+            <a:graphic xmlns:a="http://schemas.openxmlformats.org/drawingml/2006/main">
+              <a:graphicData uri="http://schemas.openxmlformats.org/drawingml/2006/picture">
+                <pic:pic xmlns:pic="http://schemas.openxmlformats.org/drawingml/2006/picture">
+                  <pic:nvPicPr>
+                    <pic:cNvPr id="1" name=""/>
+                    <pic:cNvPicPr/>
+                  </pic:nvPicPr>
+                  <pic:blipFill>
+                    <a:blip r:embed="rId7"/>
+                    <a:stretch>
+                      <a:fillRect/>
+                    </a:stretch>
+                  </pic:blipFill>
+                  <pic:spPr>
+                    <a:xfrm>
+                      <a:off x="0" y="0"/>
+                      <a:ext cx="5943600" cy="2714625"/>
+                    </a:xfrm>
+                    <a:prstGeom prst="rect">
+                      <a:avLst/>
+                    </a:prstGeom>
+                    <a:effectLst>
+                      <a:innerShdw blurRad="114300">
+                        <a:prstClr val="black"/>
+                      </a:innerShdw>
+                    </a:effectLst>
+                  </pic:spPr>
+                </pic:pic>
+              </a:graphicData>
+            </a:graphic>
+          </wp:inline>
+        </w:drawing>
       </w:r>
     </w:p>
     <w:sectPr>
@@ -449,7 +706,7 @@
 </file>
 
 <file path=word/numbering.xml><?xml version="1.0" encoding="utf-8"?>
-<w:numbering xmlns:wpc="http://schemas.microsoft.com/office/word/2010/wordprocessingCanvas" xmlns:cx="http://schemas.microsoft.com/office/drawing/2014/chartex" xmlns:cx1="http://schemas.microsoft.com/office/drawing/2015/9/8/chartex" xmlns:cx2="http://schemas.microsoft.com/office/drawing/2015/10/21/chartex" xmlns:cx3="http://schemas.microsoft.com/office/drawing/2016/5/9/chartex" xmlns:cx4="http://schemas.microsoft.com/office/drawing/2016/5/10/chartex" xmlns:cx5="http://schemas.microsoft.com/office/drawing/2016/5/11/chartex" xmlns:cx6="http://schemas.microsoft.com/office/drawing/2016/5/12/chartex" xmlns:cx7="http://schemas.microsoft.com/office/drawing/2016/5/13/chartex" xmlns:cx8="http://schemas.microsoft.com/office/drawing/2016/5/14/chartex" xmlns:mc="http://schemas.openxmlformats.org/markup-compatibility/2006" xmlns:aink="http://schemas.microsoft.com/office/drawing/2016/ink" xmlns:am3d="http://schemas.microsoft.com/office/drawing/2017/model3d" xmlns:o="urn:schemas-microsoft-com:office:office" xmlns:r="http://schemas.openxmlformats.org/officeDocument/2006/relationships" xmlns:m="http://schemas.openxmlformats.org/officeDocument/2006/math" xmlns:v="urn:schemas-microsoft-com:vml" xmlns:wp14="http://schemas.microsoft.com/office/word/2010/wordprocessingDrawing" xmlns:wp="http://schemas.openxmlformats.org/drawingml/2006/wordprocessingDrawing" xmlns:w10="urn:schemas-microsoft-com:office:word" xmlns:w="http://schemas.openxmlformats.org/wordprocessingml/2006/main" xmlns:w14="http://schemas.microsoft.com/office/word/2010/wordml" xmlns:w15="http://schemas.microsoft.com/office/word/2012/wordml" xmlns:w16cex="http://schemas.microsoft.com/office/word/2018/wordml/cex" xmlns:w16cid="http://schemas.microsoft.com/office/word/2016/wordml/cid" xmlns:w16="http://schemas.microsoft.com/office/word/2018/wordml" xmlns:w16se="http://schemas.microsoft.com/office/word/2015/wordml/symex" xmlns:wpg="http://schemas.microsoft.com/office/word/2010/wordprocessingGroup" xmlns:wpi="http://schemas.microsoft.com/office/word/2010/wordprocessingInk" xmlns:wne="http://schemas.microsoft.com/office/word/2006/wordml" xmlns:wps="http://schemas.microsoft.com/office/word/2010/wordprocessingShape" mc:Ignorable="w14 w15 w16se w16cid w16 w16cex wp14">
+<w:numbering xmlns:wpc="http://schemas.microsoft.com/office/word/2010/wordprocessingCanvas" xmlns:cx="http://schemas.microsoft.com/office/drawing/2014/chartex" xmlns:cx1="http://schemas.microsoft.com/office/drawing/2015/9/8/chartex" xmlns:cx2="http://schemas.microsoft.com/office/drawing/2015/10/21/chartex" xmlns:cx3="http://schemas.microsoft.com/office/drawing/2016/5/9/chartex" xmlns:cx4="http://schemas.microsoft.com/office/drawing/2016/5/10/chartex" xmlns:cx5="http://schemas.microsoft.com/office/drawing/2016/5/11/chartex" xmlns:cx6="http://schemas.microsoft.com/office/drawing/2016/5/12/chartex" xmlns:cx7="http://schemas.microsoft.com/office/drawing/2016/5/13/chartex" xmlns:cx8="http://schemas.microsoft.com/office/drawing/2016/5/14/chartex" xmlns:mc="http://schemas.openxmlformats.org/markup-compatibility/2006" xmlns:aink="http://schemas.microsoft.com/office/drawing/2016/ink" xmlns:am3d="http://schemas.microsoft.com/office/drawing/2017/model3d" xmlns:o="urn:schemas-microsoft-com:office:office" xmlns:r="http://schemas.openxmlformats.org/officeDocument/2006/relationships" xmlns:m="http://schemas.openxmlformats.org/officeDocument/2006/math" xmlns:v="urn:schemas-microsoft-com:vml" xmlns:wp14="http://schemas.microsoft.com/office/word/2010/wordprocessingDrawing" xmlns:wp="http://schemas.openxmlformats.org/drawingml/2006/wordprocessingDrawing" xmlns:w10="urn:schemas-microsoft-com:office:word" xmlns:w="http://schemas.openxmlformats.org/wordprocessingml/2006/main" xmlns:w14="http://schemas.microsoft.com/office/word/2010/wordml" xmlns:w15="http://schemas.microsoft.com/office/word/2012/wordml" xmlns:w16cex="http://schemas.microsoft.com/office/word/2018/wordml/cex" xmlns:w16cid="http://schemas.microsoft.com/office/word/2016/wordml/cid" xmlns:w16="http://schemas.microsoft.com/office/word/2018/wordml" xmlns:w16sdtdh="http://schemas.microsoft.com/office/word/2020/wordml/sdtdatahash" xmlns:w16se="http://schemas.microsoft.com/office/word/2015/wordml/symex" xmlns:wpg="http://schemas.microsoft.com/office/word/2010/wordprocessingGroup" xmlns:wpi="http://schemas.microsoft.com/office/word/2010/wordprocessingInk" xmlns:wne="http://schemas.microsoft.com/office/word/2006/wordml" xmlns:wps="http://schemas.microsoft.com/office/word/2010/wordprocessingShape" mc:Ignorable="w14 w15 w16se w16cid w16 w16cex w16sdtdh wp14">
   <w:abstractNum w:abstractNumId="0" w15:restartNumberingAfterBreak="0">
     <w:nsid w:val="06954290"/>
     <w:multiLevelType w:val="hybridMultilevel"/>
@@ -802,7 +1059,7 @@
 </file>
 
 <file path=word/styles.xml><?xml version="1.0" encoding="utf-8"?>
-<w:styles xmlns:mc="http://schemas.openxmlformats.org/markup-compatibility/2006" xmlns:r="http://schemas.openxmlformats.org/officeDocument/2006/relationships" xmlns:w="http://schemas.openxmlformats.org/wordprocessingml/2006/main" xmlns:w14="http://schemas.microsoft.com/office/word/2010/wordml" xmlns:w15="http://schemas.microsoft.com/office/word/2012/wordml" xmlns:w16cex="http://schemas.microsoft.com/office/word/2018/wordml/cex" xmlns:w16cid="http://schemas.microsoft.com/office/word/2016/wordml/cid" xmlns:w16="http://schemas.microsoft.com/office/word/2018/wordml" xmlns:w16se="http://schemas.microsoft.com/office/word/2015/wordml/symex" mc:Ignorable="w14 w15 w16se w16cid w16 w16cex">
+<w:styles xmlns:mc="http://schemas.openxmlformats.org/markup-compatibility/2006" xmlns:r="http://schemas.openxmlformats.org/officeDocument/2006/relationships" xmlns:w="http://schemas.openxmlformats.org/wordprocessingml/2006/main" xmlns:w14="http://schemas.microsoft.com/office/word/2010/wordml" xmlns:w15="http://schemas.microsoft.com/office/word/2012/wordml" xmlns:w16cex="http://schemas.microsoft.com/office/word/2018/wordml/cex" xmlns:w16cid="http://schemas.microsoft.com/office/word/2016/wordml/cid" xmlns:w16="http://schemas.microsoft.com/office/word/2018/wordml" xmlns:w16sdtdh="http://schemas.microsoft.com/office/word/2020/wordml/sdtdatahash" xmlns:w16se="http://schemas.microsoft.com/office/word/2015/wordml/symex" mc:Ignorable="w14 w15 w16se w16cid w16 w16cex w16sdtdh">
   <w:docDefaults>
     <w:rPrDefault>
       <w:rPr>
